--- a/Health & Safety/HS1100 - Personal Health & Lifestyle Management/HS1110-Personal Awareness.docx
+++ b/Health & Safety/HS1100 - Personal Health & Lifestyle Management/HS1110-Personal Awareness.docx
@@ -42,7 +42,7 @@
           <w:szCs w:val="28"/>
         </w:rPr>
         <w:pict w14:anchorId="29732D3C">
-          <v:rect id="_x0000_i1028" style="width:0;height:1.5pt" o:hralign="center" o:hrstd="t" o:hr="t" fillcolor="#a0a0a0" stroked="f"/>
+          <v:rect id="_x0000_i1025" style="width:0;height:1.5pt" o:hralign="center" o:hrstd="t" o:hr="t" fillcolor="#a0a0a0" stroked="f"/>
         </w:pict>
       </w:r>
     </w:p>
@@ -114,7 +114,7 @@
           <w:lang w:eastAsia="en-GH"/>
         </w:rPr>
         <w:pict w14:anchorId="445EA699">
-          <v:rect id="_x0000_i1185" style="width:0;height:1.5pt" o:hralign="center" o:hrstd="t" o:hr="t" fillcolor="#a0a0a0" stroked="f"/>
+          <v:rect id="_x0000_i1026" style="width:0;height:1.5pt" o:hralign="center" o:hrstd="t" o:hr="t" fillcolor="#a0a0a0" stroked="f"/>
         </w:pict>
       </w:r>
     </w:p>
@@ -333,7 +333,7 @@
           <w:lang w:eastAsia="en-GH"/>
         </w:rPr>
         <w:pict w14:anchorId="7E2A168B">
-          <v:rect id="_x0000_i1186" style="width:0;height:1.5pt" o:hralign="center" o:hrstd="t" o:hr="t" fillcolor="#a0a0a0" stroked="f"/>
+          <v:rect id="_x0000_i1027" style="width:0;height:1.5pt" o:hralign="center" o:hrstd="t" o:hr="t" fillcolor="#a0a0a0" stroked="f"/>
         </w:pict>
       </w:r>
     </w:p>
@@ -800,7 +800,7 @@
           <w:lang w:eastAsia="en-GH"/>
         </w:rPr>
         <w:pict w14:anchorId="2FAFBFF8">
-          <v:rect id="_x0000_i1187" style="width:0;height:1.5pt" o:hralign="center" o:hrstd="t" o:hr="t" fillcolor="#a0a0a0" stroked="f"/>
+          <v:rect id="_x0000_i1028" style="width:0;height:1.5pt" o:hralign="center" o:hrstd="t" o:hr="t" fillcolor="#a0a0a0" stroked="f"/>
         </w:pict>
       </w:r>
     </w:p>
@@ -1039,7 +1039,7 @@
           <w:lang w:eastAsia="en-GH"/>
         </w:rPr>
         <w:pict w14:anchorId="04644F1C">
-          <v:rect id="_x0000_i1188" style="width:0;height:1.5pt" o:hralign="center" o:hrstd="t" o:hr="t" fillcolor="#a0a0a0" stroked="f"/>
+          <v:rect id="_x0000_i1029" style="width:0;height:1.5pt" o:hralign="center" o:hrstd="t" o:hr="t" fillcolor="#a0a0a0" stroked="f"/>
         </w:pict>
       </w:r>
     </w:p>
@@ -1569,7 +1569,7 @@
           <w:lang w:eastAsia="en-GH"/>
         </w:rPr>
         <w:pict w14:anchorId="173B99A0">
-          <v:rect id="_x0000_i1189" style="width:0;height:1.5pt" o:hralign="center" o:hrstd="t" o:hr="t" fillcolor="#a0a0a0" stroked="f"/>
+          <v:rect id="_x0000_i1030" style="width:0;height:1.5pt" o:hralign="center" o:hrstd="t" o:hr="t" fillcolor="#a0a0a0" stroked="f"/>
         </w:pict>
       </w:r>
     </w:p>
@@ -1774,7 +1774,7 @@
           <w:lang w:eastAsia="en-GH"/>
         </w:rPr>
         <w:pict w14:anchorId="6481484B">
-          <v:rect id="_x0000_i1190" style="width:0;height:1.5pt" o:hralign="center" o:hrstd="t" o:hr="t" fillcolor="#a0a0a0" stroked="f"/>
+          <v:rect id="_x0000_i1031" style="width:0;height:1.5pt" o:hralign="center" o:hrstd="t" o:hr="t" fillcolor="#a0a0a0" stroked="f"/>
         </w:pict>
       </w:r>
     </w:p>
@@ -2941,7 +2941,7 @@
           <w:lang w:eastAsia="en-GH"/>
         </w:rPr>
         <w:pict w14:anchorId="4EBF55CA">
-          <v:rect id="_x0000_i1191" style="width:0;height:1.5pt" o:hralign="center" o:hrstd="t" o:hr="t" fillcolor="#a0a0a0" stroked="f"/>
+          <v:rect id="_x0000_i1032" style="width:0;height:1.5pt" o:hralign="center" o:hrstd="t" o:hr="t" fillcolor="#a0a0a0" stroked="f"/>
         </w:pict>
       </w:r>
     </w:p>
@@ -4681,7 +4681,7 @@
           <w:lang w:eastAsia="en-GH"/>
         </w:rPr>
         <w:pict w14:anchorId="1D4AF97B">
-          <v:rect id="_x0000_i1192" style="width:0;height:1.5pt" o:hralign="center" o:hrstd="t" o:hr="t" fillcolor="#a0a0a0" stroked="f"/>
+          <v:rect id="_x0000_i1033" style="width:0;height:1.5pt" o:hralign="center" o:hrstd="t" o:hr="t" fillcolor="#a0a0a0" stroked="f"/>
         </w:pict>
       </w:r>
     </w:p>
@@ -4994,7 +4994,7 @@
           <w:lang w:eastAsia="en-GH"/>
         </w:rPr>
         <w:pict w14:anchorId="6051A804">
-          <v:rect id="_x0000_i1193" style="width:0;height:1.5pt" o:hralign="center" o:hrstd="t" o:hr="t" fillcolor="#a0a0a0" stroked="f"/>
+          <v:rect id="_x0000_i1034" style="width:0;height:1.5pt" o:hralign="center" o:hrstd="t" o:hr="t" fillcolor="#a0a0a0" stroked="f"/>
         </w:pict>
       </w:r>
     </w:p>
@@ -5176,7 +5176,7 @@
           <w:lang w:eastAsia="en-GH"/>
         </w:rPr>
         <w:pict w14:anchorId="37A79478">
-          <v:rect id="_x0000_i1194" style="width:0;height:1.5pt" o:hralign="center" o:hrstd="t" o:hr="t" fillcolor="#a0a0a0" stroked="f"/>
+          <v:rect id="_x0000_i1035" style="width:0;height:1.5pt" o:hralign="center" o:hrstd="t" o:hr="t" fillcolor="#a0a0a0" stroked="f"/>
         </w:pict>
       </w:r>
     </w:p>
@@ -5656,7 +5656,7 @@
           <w:lang w:eastAsia="en-GH"/>
         </w:rPr>
         <w:pict w14:anchorId="32F79277">
-          <v:rect id="_x0000_i1195" style="width:0;height:1.5pt" o:hralign="center" o:hrstd="t" o:hr="t" fillcolor="#a0a0a0" stroked="f"/>
+          <v:rect id="_x0000_i1036" style="width:0;height:1.5pt" o:hralign="center" o:hrstd="t" o:hr="t" fillcolor="#a0a0a0" stroked="f"/>
         </w:pict>
       </w:r>
     </w:p>
@@ -6193,7 +6193,7 @@
           <w:lang w:eastAsia="en-GH"/>
         </w:rPr>
         <w:pict w14:anchorId="5EBAB506">
-          <v:rect id="_x0000_i1196" style="width:0;height:1.5pt" o:hralign="center" o:hrstd="t" o:hr="t" fillcolor="#a0a0a0" stroked="f"/>
+          <v:rect id="_x0000_i1037" style="width:0;height:1.5pt" o:hralign="center" o:hrstd="t" o:hr="t" fillcolor="#a0a0a0" stroked="f"/>
         </w:pict>
       </w:r>
     </w:p>
@@ -6458,7 +6458,7 @@
           <w:lang w:eastAsia="en-GH"/>
         </w:rPr>
         <w:pict w14:anchorId="3BBF8032">
-          <v:rect id="_x0000_i1197" style="width:0;height:1.5pt" o:hralign="center" o:hrstd="t" o:hr="t" fillcolor="#a0a0a0" stroked="f"/>
+          <v:rect id="_x0000_i1038" style="width:0;height:1.5pt" o:hralign="center" o:hrstd="t" o:hr="t" fillcolor="#a0a0a0" stroked="f"/>
         </w:pict>
       </w:r>
     </w:p>
@@ -6799,14 +6799,7 @@
         <w:sz w:val="24"/>
         <w:szCs w:val="24"/>
       </w:rPr>
-      <w:t>HS1000 — Fundamentals of Health &amp; Safety</w:t>
-    </w:r>
-    <w:r>
-      <w:rPr>
-        <w:sz w:val="24"/>
-        <w:szCs w:val="24"/>
-      </w:rPr>
-      <w:tab/>
+      <w:t>HS1100 - Personal Health &amp; Lifestyle Management</w:t>
     </w:r>
     <w:r>
       <w:rPr>
@@ -7098,7 +7091,7 @@
         <w:szCs w:val="24"/>
       </w:rPr>
       <w:pict w14:anchorId="5295F98F">
-        <v:rect id="_x0000_i1563" style="width:0;height:1.5pt" o:hralign="center" o:hrstd="t" o:hr="t" fillcolor="#a0a0a0" stroked="f"/>
+        <v:rect id="_x0000_i1040" style="width:0;height:1.5pt" o:hralign="center" o:hrstd="t" o:hr="t" fillcolor="#a0a0a0" stroked="f"/>
       </w:pict>
     </w:r>
   </w:p>
@@ -8190,6 +8183,7 @@
   <w:style w:type="character" w:default="1" w:styleId="DefaultParagraphFont">
     <w:name w:val="Default Paragraph Font"/>
     <w:uiPriority w:val="1"/>
+    <w:semiHidden/>
     <w:unhideWhenUsed/>
   </w:style>
   <w:style w:type="table" w:default="1" w:styleId="TableNormal">

--- a/Health & Safety/HS1100 - Personal Health & Lifestyle Management/HS1110-Personal Awareness.docx
+++ b/Health & Safety/HS1100 - Personal Health & Lifestyle Management/HS1110-Personal Awareness.docx
@@ -840,9 +840,31 @@
           <w:bCs/>
           <w:sz w:val="40"/>
           <w:szCs w:val="40"/>
-          <w:lang w:eastAsia="en-GH"/>
-        </w:rPr>
-        <w:t>CORE CONCEPTS</w:t>
+          <w:lang w:val="en-US" w:eastAsia="en-GH"/>
+        </w:rPr>
+        <w:t xml:space="preserve">HS1111 - </w:t>
+      </w:r>
+      <w:r>
+        <w:rPr>
+          <w:rFonts w:eastAsia="Times New Roman" w:cstheme="minorHAnsi"/>
+          <w:b/>
+          <w:bCs/>
+          <w:sz w:val="40"/>
+          <w:szCs w:val="40"/>
+          <w:lang w:eastAsia="en-GH"/>
+        </w:rPr>
+        <w:t>Core</w:t>
+      </w:r>
+      <w:r>
+        <w:rPr>
+          <w:rFonts w:eastAsia="Times New Roman" w:cstheme="minorHAnsi"/>
+          <w:b/>
+          <w:bCs/>
+          <w:sz w:val="40"/>
+          <w:szCs w:val="40"/>
+          <w:lang w:eastAsia="en-GH"/>
+        </w:rPr>
+        <w:t xml:space="preserve"> Concepts</w:t>
       </w:r>
       <w:r>
         <w:rPr>
@@ -1078,9 +1100,20 @@
           <w:bCs/>
           <w:sz w:val="40"/>
           <w:szCs w:val="40"/>
-          <w:lang w:eastAsia="en-GH"/>
-        </w:rPr>
-        <w:t>PRACTICAL MICRO-TOOLS</w:t>
+          <w:lang w:val="en-US" w:eastAsia="en-GH"/>
+        </w:rPr>
+        <w:t xml:space="preserve">HS1112 - </w:t>
+      </w:r>
+      <w:r>
+        <w:rPr>
+          <w:rFonts w:eastAsia="Times New Roman" w:cstheme="minorHAnsi"/>
+          <w:b/>
+          <w:bCs/>
+          <w:sz w:val="40"/>
+          <w:szCs w:val="40"/>
+          <w:lang w:eastAsia="en-GH"/>
+        </w:rPr>
+        <w:t>Practical Micro-Tools</w:t>
       </w:r>
     </w:p>
     <w:p>
@@ -1586,6 +1619,8 @@
       <w:r>
         <w:rPr>
           <w:rFonts w:ascii="Segoe UI Emoji" w:eastAsia="Times New Roman" w:hAnsi="Segoe UI Emoji" w:cs="Segoe UI Emoji"/>
+          <w:b/>
+          <w:bCs/>
           <w:sz w:val="40"/>
           <w:szCs w:val="40"/>
           <w:lang w:eastAsia="en-GH"/>
@@ -1596,6 +1631,8 @@
       <w:r>
         <w:rPr>
           <w:rFonts w:eastAsia="Times New Roman" w:cstheme="minorHAnsi"/>
+          <w:b/>
+          <w:bCs/>
           <w:sz w:val="40"/>
           <w:szCs w:val="40"/>
           <w:lang w:eastAsia="en-GH"/>
@@ -1609,9 +1646,20 @@
           <w:bCs/>
           <w:sz w:val="40"/>
           <w:szCs w:val="40"/>
-          <w:lang w:eastAsia="en-GH"/>
-        </w:rPr>
-        <w:t>REAL CASE STUDY</w:t>
+          <w:lang w:val="en-US" w:eastAsia="en-GH"/>
+        </w:rPr>
+        <w:t xml:space="preserve">HS1113 - </w:t>
+      </w:r>
+      <w:r>
+        <w:rPr>
+          <w:rFonts w:eastAsia="Times New Roman" w:cstheme="minorHAnsi"/>
+          <w:b/>
+          <w:bCs/>
+          <w:sz w:val="40"/>
+          <w:szCs w:val="40"/>
+          <w:lang w:eastAsia="en-GH"/>
+        </w:rPr>
+        <w:t>Real Case Study</w:t>
       </w:r>
       <w:r>
         <w:rPr>
@@ -1791,6 +1839,8 @@
       <w:r>
         <w:rPr>
           <w:rFonts w:ascii="Segoe UI Emoji" w:eastAsia="Times New Roman" w:hAnsi="Segoe UI Emoji" w:cs="Segoe UI Emoji"/>
+          <w:b/>
+          <w:bCs/>
           <w:sz w:val="40"/>
           <w:szCs w:val="40"/>
           <w:lang w:eastAsia="en-GH"/>
@@ -1800,6 +1850,8 @@
       <w:r>
         <w:rPr>
           <w:rFonts w:eastAsia="Times New Roman" w:cstheme="minorHAnsi"/>
+          <w:b/>
+          <w:bCs/>
           <w:sz w:val="40"/>
           <w:szCs w:val="40"/>
           <w:lang w:eastAsia="en-GH"/>
@@ -1813,9 +1865,20 @@
           <w:bCs/>
           <w:sz w:val="40"/>
           <w:szCs w:val="40"/>
-          <w:lang w:eastAsia="en-GH"/>
-        </w:rPr>
-        <w:t>PROGRAMS &amp; METHODS</w:t>
+          <w:lang w:val="en-US" w:eastAsia="en-GH"/>
+        </w:rPr>
+        <w:t xml:space="preserve">HS1114 - </w:t>
+      </w:r>
+      <w:r>
+        <w:rPr>
+          <w:rFonts w:eastAsia="Times New Roman" w:cstheme="minorHAnsi"/>
+          <w:b/>
+          <w:bCs/>
+          <w:sz w:val="40"/>
+          <w:szCs w:val="40"/>
+          <w:lang w:eastAsia="en-GH"/>
+        </w:rPr>
+        <w:t>Programs &amp; Methods</w:t>
       </w:r>
       <w:r>
         <w:rPr>
@@ -3047,9 +3110,20 @@
           <w:bCs/>
           <w:sz w:val="40"/>
           <w:szCs w:val="40"/>
-          <w:lang w:eastAsia="en-GH"/>
-        </w:rPr>
-        <w:t>COMMON ELEMENTS</w:t>
+          <w:lang w:val="en-US" w:eastAsia="en-GH"/>
+        </w:rPr>
+        <w:t xml:space="preserve">HS1115 - </w:t>
+      </w:r>
+      <w:r>
+        <w:rPr>
+          <w:rFonts w:eastAsia="Times New Roman" w:cstheme="minorHAnsi"/>
+          <w:b/>
+          <w:bCs/>
+          <w:sz w:val="40"/>
+          <w:szCs w:val="40"/>
+          <w:lang w:eastAsia="en-GH"/>
+        </w:rPr>
+        <w:t>Common Elements</w:t>
       </w:r>
       <w:r>
         <w:rPr>
@@ -3147,31 +3221,20 @@
           <w:bCs/>
           <w:sz w:val="28"/>
           <w:szCs w:val="28"/>
-          <w:lang w:eastAsia="en-GH"/>
-        </w:rPr>
-        <w:t xml:space="preserve">Attention </w:t>
-      </w:r>
-      <w:r>
-        <w:rPr>
-          <w:rFonts w:eastAsia="Times New Roman" w:cstheme="minorHAnsi"/>
-          <w:b/>
-          <w:bCs/>
-          <w:sz w:val="28"/>
-          <w:szCs w:val="28"/>
-          <w:lang w:val="en-US" w:eastAsia="en-GH"/>
-        </w:rPr>
-        <w:t xml:space="preserve">&amp; </w:t>
-      </w:r>
-      <w:r>
-        <w:rPr>
-          <w:rFonts w:eastAsia="Times New Roman" w:cstheme="minorHAnsi"/>
-          <w:b/>
-          <w:bCs/>
-          <w:sz w:val="28"/>
-          <w:szCs w:val="28"/>
-          <w:lang w:eastAsia="en-GH"/>
-        </w:rPr>
-        <w:t xml:space="preserve">Focus Training – </w:t>
+          <w:lang w:val="en-US" w:eastAsia="en-GH"/>
+        </w:rPr>
+        <w:t>Focus - A</w:t>
+      </w:r>
+      <w:r>
+        <w:rPr>
+          <w:rFonts w:eastAsia="Times New Roman" w:cstheme="minorHAnsi"/>
+          <w:b/>
+          <w:bCs/>
+          <w:sz w:val="28"/>
+          <w:szCs w:val="28"/>
+          <w:lang w:eastAsia="en-GH"/>
+        </w:rPr>
+        <w:t xml:space="preserve">ttention Training – </w:t>
       </w:r>
       <w:r>
         <w:rPr>
@@ -3357,7 +3420,29 @@
           <w:szCs w:val="28"/>
           <w:lang w:eastAsia="en-GH"/>
         </w:rPr>
-        <w:t xml:space="preserve">Breath Regulation – </w:t>
+        <w:t>Breath</w:t>
+      </w:r>
+      <w:r>
+        <w:rPr>
+          <w:rFonts w:eastAsia="Times New Roman" w:cstheme="minorHAnsi"/>
+          <w:b/>
+          <w:bCs/>
+          <w:sz w:val="28"/>
+          <w:szCs w:val="28"/>
+          <w:lang w:val="en-US" w:eastAsia="en-GH"/>
+        </w:rPr>
+        <w:t>ing - Breath</w:t>
+      </w:r>
+      <w:r>
+        <w:rPr>
+          <w:rFonts w:eastAsia="Times New Roman" w:cstheme="minorHAnsi"/>
+          <w:b/>
+          <w:bCs/>
+          <w:sz w:val="28"/>
+          <w:szCs w:val="28"/>
+          <w:lang w:eastAsia="en-GH"/>
+        </w:rPr>
+        <w:t xml:space="preserve"> Regulation – </w:t>
       </w:r>
       <w:r>
         <w:rPr>
@@ -3526,9 +3611,20 @@
           <w:bCs/>
           <w:sz w:val="28"/>
           <w:szCs w:val="28"/>
-          <w:lang w:eastAsia="en-GH"/>
-        </w:rPr>
-        <w:t xml:space="preserve">Body Awareness </w:t>
+          <w:lang w:val="en-US" w:eastAsia="en-GH"/>
+        </w:rPr>
+        <w:t>Physical - B</w:t>
+      </w:r>
+      <w:r>
+        <w:rPr>
+          <w:rFonts w:eastAsia="Times New Roman" w:cstheme="minorHAnsi"/>
+          <w:b/>
+          <w:bCs/>
+          <w:sz w:val="28"/>
+          <w:szCs w:val="28"/>
+          <w:lang w:eastAsia="en-GH"/>
+        </w:rPr>
+        <w:t xml:space="preserve">ody Awareness </w:t>
       </w:r>
       <w:r>
         <w:rPr>
@@ -3846,6 +3942,26 @@
           <w:bCs/>
           <w:sz w:val="28"/>
           <w:szCs w:val="28"/>
+          <w:lang w:val="en-US" w:eastAsia="en-GH"/>
+        </w:rPr>
+        <w:t>Affirmations -</w:t>
+      </w:r>
+      <w:r>
+        <w:rPr>
+          <w:rFonts w:eastAsia="Times New Roman" w:cstheme="minorHAnsi"/>
+          <w:sz w:val="28"/>
+          <w:szCs w:val="28"/>
+          <w:lang w:val="en-US" w:eastAsia="en-GH"/>
+        </w:rPr>
+        <w:t xml:space="preserve"> </w:t>
+      </w:r>
+      <w:r>
+        <w:rPr>
+          <w:rFonts w:eastAsia="Times New Roman" w:cstheme="minorHAnsi"/>
+          <w:b/>
+          <w:bCs/>
+          <w:sz w:val="28"/>
+          <w:szCs w:val="28"/>
           <w:lang w:eastAsia="en-GH"/>
         </w:rPr>
         <w:t xml:space="preserve">Cognitive Reflection &amp; Reframing – </w:t>
@@ -3971,9 +4087,42 @@
           <w:bCs/>
           <w:sz w:val="28"/>
           <w:szCs w:val="28"/>
-          <w:lang w:eastAsia="en-GH"/>
-        </w:rPr>
-        <w:t xml:space="preserve">Values, Purpose &amp; Intention – </w:t>
+          <w:lang w:val="en-US" w:eastAsia="en-GH"/>
+        </w:rPr>
+        <w:t>Peace</w:t>
+      </w:r>
+      <w:r>
+        <w:rPr>
+          <w:rFonts w:eastAsia="Times New Roman" w:cstheme="minorHAnsi"/>
+          <w:b/>
+          <w:bCs/>
+          <w:sz w:val="28"/>
+          <w:szCs w:val="28"/>
+          <w:lang w:val="en-US" w:eastAsia="en-GH"/>
+        </w:rPr>
+        <w:t xml:space="preserve"> - </w:t>
+      </w:r>
+      <w:r>
+        <w:rPr>
+          <w:rFonts w:eastAsia="Times New Roman" w:cstheme="minorHAnsi"/>
+          <w:b/>
+          <w:bCs/>
+          <w:sz w:val="28"/>
+          <w:szCs w:val="28"/>
+          <w:lang w:eastAsia="en-GH"/>
+        </w:rPr>
+        <w:t>V</w:t>
+      </w:r>
+      <w:r>
+        <w:rPr>
+          <w:rFonts w:eastAsia="Times New Roman" w:cstheme="minorHAnsi"/>
+          <w:b/>
+          <w:bCs/>
+          <w:sz w:val="28"/>
+          <w:szCs w:val="28"/>
+          <w:lang w:eastAsia="en-GH"/>
+        </w:rPr>
+        <w:t xml:space="preserve">alues, Purpose &amp; Intention – </w:t>
       </w:r>
       <w:r>
         <w:rPr>
@@ -4106,6 +4255,17 @@
           <w:bCs/>
           <w:sz w:val="28"/>
           <w:szCs w:val="28"/>
+          <w:lang w:val="en-US" w:eastAsia="en-GH"/>
+        </w:rPr>
+        <w:t xml:space="preserve">Awareness - </w:t>
+      </w:r>
+      <w:r>
+        <w:rPr>
+          <w:rFonts w:eastAsia="Times New Roman" w:cstheme="minorHAnsi"/>
+          <w:b/>
+          <w:bCs/>
+          <w:sz w:val="28"/>
+          <w:szCs w:val="28"/>
           <w:lang w:eastAsia="en-GH"/>
         </w:rPr>
         <w:t xml:space="preserve">Social Practice &amp; Feedback – </w:t>
@@ -4231,9 +4391,31 @@
           <w:bCs/>
           <w:sz w:val="28"/>
           <w:szCs w:val="28"/>
-          <w:lang w:eastAsia="en-GH"/>
-        </w:rPr>
-        <w:t xml:space="preserve">Integration: Micro-Habits &amp; Behavioural Routines </w:t>
+          <w:lang w:val="en-US" w:eastAsia="en-GH"/>
+        </w:rPr>
+        <w:t xml:space="preserve">Harmony - </w:t>
+      </w:r>
+      <w:r>
+        <w:rPr>
+          <w:rFonts w:eastAsia="Times New Roman" w:cstheme="minorHAnsi"/>
+          <w:b/>
+          <w:bCs/>
+          <w:sz w:val="28"/>
+          <w:szCs w:val="28"/>
+          <w:lang w:eastAsia="en-GH"/>
+        </w:rPr>
+        <w:t>Integration</w:t>
+      </w:r>
+      <w:r>
+        <w:rPr>
+          <w:rFonts w:eastAsia="Times New Roman" w:cstheme="minorHAnsi"/>
+          <w:b/>
+          <w:bCs/>
+          <w:sz w:val="28"/>
+          <w:szCs w:val="28"/>
+          <w:lang w:eastAsia="en-GH"/>
+        </w:rPr>
+        <w:t xml:space="preserve">: Micro-Habits &amp; Behavioural Routines </w:t>
       </w:r>
       <w:r>
         <w:rPr>
@@ -4389,6 +4571,26 @@
           <w:bCs/>
           <w:sz w:val="28"/>
           <w:szCs w:val="28"/>
+          <w:lang w:val="en-US" w:eastAsia="en-GH"/>
+        </w:rPr>
+        <w:t>Aspirations -</w:t>
+      </w:r>
+      <w:r>
+        <w:rPr>
+          <w:rFonts w:eastAsia="Times New Roman" w:cstheme="minorHAnsi"/>
+          <w:sz w:val="28"/>
+          <w:szCs w:val="28"/>
+          <w:lang w:val="en-US" w:eastAsia="en-GH"/>
+        </w:rPr>
+        <w:t xml:space="preserve"> </w:t>
+      </w:r>
+      <w:r>
+        <w:rPr>
+          <w:rFonts w:eastAsia="Times New Roman" w:cstheme="minorHAnsi"/>
+          <w:b/>
+          <w:bCs/>
+          <w:sz w:val="28"/>
+          <w:szCs w:val="28"/>
           <w:lang w:eastAsia="en-GH"/>
         </w:rPr>
         <w:t xml:space="preserve">Measurement, Feedback &amp; Iteration – </w:t>
@@ -4522,6 +4724,17 @@
           <w:bCs/>
           <w:sz w:val="28"/>
           <w:szCs w:val="28"/>
+          <w:lang w:val="en-US" w:eastAsia="en-GH"/>
+        </w:rPr>
+        <w:t xml:space="preserve">Virtue - </w:t>
+      </w:r>
+      <w:r>
+        <w:rPr>
+          <w:rFonts w:eastAsia="Times New Roman" w:cstheme="minorHAnsi"/>
+          <w:b/>
+          <w:bCs/>
+          <w:sz w:val="28"/>
+          <w:szCs w:val="28"/>
           <w:lang w:eastAsia="en-GH"/>
         </w:rPr>
         <w:t xml:space="preserve">Ethics, Safety &amp; Trauma-Informed Care </w:t>
@@ -4665,6 +4878,390 @@
     </w:p>
     <w:p>
       <w:pPr>
+        <w:spacing w:before="100" w:beforeAutospacing="1" w:after="100" w:afterAutospacing="1" w:line="360" w:lineRule="auto"/>
+        <w:rPr>
+          <w:rFonts w:eastAsia="Times New Roman" w:cstheme="minorHAnsi"/>
+          <w:sz w:val="28"/>
+          <w:szCs w:val="28"/>
+          <w:lang w:val="en-US" w:eastAsia="en-GH"/>
+        </w:rPr>
+      </w:pPr>
+      <w:r>
+        <w:rPr>
+          <w:rFonts w:eastAsia="Times New Roman" w:cstheme="minorHAnsi"/>
+          <w:b/>
+          <w:bCs/>
+          <w:sz w:val="28"/>
+          <w:szCs w:val="28"/>
+          <w:lang w:val="en-US" w:eastAsia="en-GH"/>
+        </w:rPr>
+        <w:t xml:space="preserve">Key: </w:t>
+      </w:r>
+      <w:r>
+        <w:rPr>
+          <w:rFonts w:eastAsia="Times New Roman" w:cstheme="minorHAnsi"/>
+          <w:sz w:val="28"/>
+          <w:szCs w:val="28"/>
+          <w:lang w:val="en-US" w:eastAsia="en-GH"/>
+        </w:rPr>
+        <w:t>Focus</w:t>
+      </w:r>
+      <w:r>
+        <w:rPr>
+          <w:rFonts w:eastAsia="Times New Roman" w:cstheme="minorHAnsi"/>
+          <w:sz w:val="28"/>
+          <w:szCs w:val="28"/>
+          <w:lang w:val="en-US" w:eastAsia="en-GH"/>
+        </w:rPr>
+        <w:t xml:space="preserve"> </w:t>
+      </w:r>
+      <w:r>
+        <w:rPr>
+          <w:rFonts w:eastAsia="Times New Roman" w:cstheme="minorHAnsi"/>
+          <w:sz w:val="28"/>
+          <w:szCs w:val="28"/>
+          <w:lang w:val="en-US" w:eastAsia="en-GH"/>
+        </w:rPr>
+        <w:t>–</w:t>
+      </w:r>
+      <w:r>
+        <w:rPr>
+          <w:rFonts w:eastAsia="Times New Roman" w:cstheme="minorHAnsi"/>
+          <w:sz w:val="28"/>
+          <w:szCs w:val="28"/>
+          <w:lang w:val="en-US" w:eastAsia="en-GH"/>
+        </w:rPr>
+        <w:t>&gt;</w:t>
+      </w:r>
+      <w:r>
+        <w:rPr>
+          <w:rFonts w:eastAsia="Times New Roman" w:cstheme="minorHAnsi"/>
+          <w:sz w:val="28"/>
+          <w:szCs w:val="28"/>
+          <w:lang w:val="en-US" w:eastAsia="en-GH"/>
+        </w:rPr>
+        <w:t xml:space="preserve"> </w:t>
+      </w:r>
+      <w:r>
+        <w:rPr>
+          <w:rFonts w:eastAsia="Times New Roman" w:cstheme="minorHAnsi"/>
+          <w:sz w:val="28"/>
+          <w:szCs w:val="28"/>
+          <w:lang w:eastAsia="en-GH"/>
+        </w:rPr>
+        <w:t>Breath</w:t>
+      </w:r>
+      <w:r>
+        <w:rPr>
+          <w:rFonts w:eastAsia="Times New Roman" w:cstheme="minorHAnsi"/>
+          <w:sz w:val="28"/>
+          <w:szCs w:val="28"/>
+          <w:lang w:val="en-US" w:eastAsia="en-GH"/>
+        </w:rPr>
+        <w:t>ing</w:t>
+      </w:r>
+      <w:r>
+        <w:rPr>
+          <w:rFonts w:eastAsia="Times New Roman" w:cstheme="minorHAnsi"/>
+          <w:sz w:val="28"/>
+          <w:szCs w:val="28"/>
+          <w:lang w:val="en-US" w:eastAsia="en-GH"/>
+        </w:rPr>
+        <w:t xml:space="preserve"> –</w:t>
+      </w:r>
+      <w:r>
+        <w:rPr>
+          <w:rFonts w:eastAsia="Times New Roman" w:cstheme="minorHAnsi"/>
+          <w:sz w:val="28"/>
+          <w:szCs w:val="28"/>
+          <w:lang w:val="en-US" w:eastAsia="en-GH"/>
+        </w:rPr>
+        <w:t>&gt;</w:t>
+      </w:r>
+      <w:r>
+        <w:rPr>
+          <w:rFonts w:eastAsia="Times New Roman" w:cstheme="minorHAnsi"/>
+          <w:sz w:val="28"/>
+          <w:szCs w:val="28"/>
+          <w:lang w:val="en-US" w:eastAsia="en-GH"/>
+        </w:rPr>
+        <w:t xml:space="preserve"> </w:t>
+      </w:r>
+      <w:r>
+        <w:rPr>
+          <w:rFonts w:eastAsia="Times New Roman" w:cstheme="minorHAnsi"/>
+          <w:sz w:val="28"/>
+          <w:szCs w:val="28"/>
+          <w:lang w:val="en-US" w:eastAsia="en-GH"/>
+        </w:rPr>
+        <w:t>Physical</w:t>
+      </w:r>
+      <w:r>
+        <w:rPr>
+          <w:rFonts w:eastAsia="Times New Roman" w:cstheme="minorHAnsi"/>
+          <w:sz w:val="28"/>
+          <w:szCs w:val="28"/>
+          <w:lang w:val="en-US" w:eastAsia="en-GH"/>
+        </w:rPr>
+        <w:t xml:space="preserve"> –</w:t>
+      </w:r>
+      <w:r>
+        <w:rPr>
+          <w:rFonts w:eastAsia="Times New Roman" w:cstheme="minorHAnsi"/>
+          <w:sz w:val="28"/>
+          <w:szCs w:val="28"/>
+          <w:lang w:val="en-US" w:eastAsia="en-GH"/>
+        </w:rPr>
+        <w:t>&gt;</w:t>
+      </w:r>
+      <w:r>
+        <w:rPr>
+          <w:rFonts w:eastAsia="Times New Roman" w:cstheme="minorHAnsi"/>
+          <w:sz w:val="28"/>
+          <w:szCs w:val="28"/>
+          <w:lang w:val="en-US" w:eastAsia="en-GH"/>
+        </w:rPr>
+        <w:t xml:space="preserve"> </w:t>
+      </w:r>
+      <w:r>
+        <w:rPr>
+          <w:rFonts w:eastAsia="Times New Roman" w:cstheme="minorHAnsi"/>
+          <w:sz w:val="28"/>
+          <w:szCs w:val="28"/>
+          <w:lang w:eastAsia="en-GH"/>
+        </w:rPr>
+        <w:t>Emotional</w:t>
+      </w:r>
+      <w:r>
+        <w:rPr>
+          <w:rFonts w:eastAsia="Times New Roman" w:cstheme="minorHAnsi"/>
+          <w:sz w:val="28"/>
+          <w:szCs w:val="28"/>
+          <w:lang w:val="en-US" w:eastAsia="en-GH"/>
+        </w:rPr>
+        <w:t xml:space="preserve"> –</w:t>
+      </w:r>
+      <w:r>
+        <w:rPr>
+          <w:rFonts w:eastAsia="Times New Roman" w:cstheme="minorHAnsi"/>
+          <w:sz w:val="28"/>
+          <w:szCs w:val="28"/>
+          <w:lang w:val="en-US" w:eastAsia="en-GH"/>
+        </w:rPr>
+        <w:t>&gt;</w:t>
+      </w:r>
+      <w:r>
+        <w:rPr>
+          <w:rFonts w:eastAsia="Times New Roman" w:cstheme="minorHAnsi"/>
+          <w:sz w:val="28"/>
+          <w:szCs w:val="28"/>
+          <w:lang w:val="en-US" w:eastAsia="en-GH"/>
+        </w:rPr>
+        <w:t xml:space="preserve"> </w:t>
+      </w:r>
+      <w:r>
+        <w:rPr>
+          <w:rFonts w:eastAsia="Times New Roman" w:cstheme="minorHAnsi"/>
+          <w:sz w:val="28"/>
+          <w:szCs w:val="28"/>
+          <w:lang w:val="en-US" w:eastAsia="en-GH"/>
+        </w:rPr>
+        <w:t>Affirmations</w:t>
+      </w:r>
+      <w:r>
+        <w:rPr>
+          <w:rFonts w:eastAsia="Times New Roman" w:cstheme="minorHAnsi"/>
+          <w:sz w:val="28"/>
+          <w:szCs w:val="28"/>
+          <w:lang w:val="en-US" w:eastAsia="en-GH"/>
+        </w:rPr>
+        <w:t xml:space="preserve"> –</w:t>
+      </w:r>
+      <w:r>
+        <w:rPr>
+          <w:rFonts w:eastAsia="Times New Roman" w:cstheme="minorHAnsi"/>
+          <w:sz w:val="28"/>
+          <w:szCs w:val="28"/>
+          <w:lang w:val="en-US" w:eastAsia="en-GH"/>
+        </w:rPr>
+        <w:t>&gt;</w:t>
+      </w:r>
+      <w:r>
+        <w:rPr>
+          <w:rFonts w:eastAsia="Times New Roman" w:cstheme="minorHAnsi"/>
+          <w:sz w:val="28"/>
+          <w:szCs w:val="28"/>
+          <w:lang w:val="en-US" w:eastAsia="en-GH"/>
+        </w:rPr>
+        <w:t xml:space="preserve"> </w:t>
+      </w:r>
+      <w:r>
+        <w:rPr>
+          <w:rFonts w:eastAsia="Times New Roman" w:cstheme="minorHAnsi"/>
+          <w:sz w:val="28"/>
+          <w:szCs w:val="28"/>
+          <w:lang w:val="en-US" w:eastAsia="en-GH"/>
+        </w:rPr>
+        <w:t>Peace</w:t>
+      </w:r>
+      <w:r>
+        <w:rPr>
+          <w:rFonts w:eastAsia="Times New Roman" w:cstheme="minorHAnsi"/>
+          <w:sz w:val="28"/>
+          <w:szCs w:val="28"/>
+          <w:lang w:val="en-US" w:eastAsia="en-GH"/>
+        </w:rPr>
+        <w:t xml:space="preserve"> –</w:t>
+      </w:r>
+      <w:r>
+        <w:rPr>
+          <w:rFonts w:eastAsia="Times New Roman" w:cstheme="minorHAnsi"/>
+          <w:sz w:val="28"/>
+          <w:szCs w:val="28"/>
+          <w:lang w:val="en-US" w:eastAsia="en-GH"/>
+        </w:rPr>
+        <w:t>&gt;</w:t>
+      </w:r>
+      <w:r>
+        <w:rPr>
+          <w:rFonts w:eastAsia="Times New Roman" w:cstheme="minorHAnsi"/>
+          <w:sz w:val="28"/>
+          <w:szCs w:val="28"/>
+          <w:lang w:val="en-US" w:eastAsia="en-GH"/>
+        </w:rPr>
+        <w:t xml:space="preserve"> </w:t>
+      </w:r>
+      <w:r>
+        <w:rPr>
+          <w:rFonts w:eastAsia="Times New Roman" w:cstheme="minorHAnsi"/>
+          <w:sz w:val="28"/>
+          <w:szCs w:val="28"/>
+          <w:lang w:val="en-US" w:eastAsia="en-GH"/>
+        </w:rPr>
+        <w:t>Awareness</w:t>
+      </w:r>
+      <w:r>
+        <w:rPr>
+          <w:rFonts w:eastAsia="Times New Roman" w:cstheme="minorHAnsi"/>
+          <w:sz w:val="28"/>
+          <w:szCs w:val="28"/>
+          <w:lang w:val="en-US" w:eastAsia="en-GH"/>
+        </w:rPr>
+        <w:t xml:space="preserve"> –</w:t>
+      </w:r>
+      <w:r>
+        <w:rPr>
+          <w:rFonts w:eastAsia="Times New Roman" w:cstheme="minorHAnsi"/>
+          <w:sz w:val="28"/>
+          <w:szCs w:val="28"/>
+          <w:lang w:val="en-US" w:eastAsia="en-GH"/>
+        </w:rPr>
+        <w:t>&gt;</w:t>
+      </w:r>
+      <w:r>
+        <w:rPr>
+          <w:rFonts w:eastAsia="Times New Roman" w:cstheme="minorHAnsi"/>
+          <w:sz w:val="28"/>
+          <w:szCs w:val="28"/>
+          <w:lang w:val="en-US" w:eastAsia="en-GH"/>
+        </w:rPr>
+        <w:t xml:space="preserve"> </w:t>
+      </w:r>
+      <w:r>
+        <w:rPr>
+          <w:rFonts w:eastAsia="Times New Roman" w:cstheme="minorHAnsi"/>
+          <w:sz w:val="28"/>
+          <w:szCs w:val="28"/>
+          <w:lang w:val="en-US" w:eastAsia="en-GH"/>
+        </w:rPr>
+        <w:t>Harmony</w:t>
+      </w:r>
+      <w:r>
+        <w:rPr>
+          <w:rFonts w:eastAsia="Times New Roman" w:cstheme="minorHAnsi"/>
+          <w:sz w:val="28"/>
+          <w:szCs w:val="28"/>
+          <w:lang w:val="en-US" w:eastAsia="en-GH"/>
+        </w:rPr>
+        <w:t xml:space="preserve"> –</w:t>
+      </w:r>
+      <w:r>
+        <w:rPr>
+          <w:rFonts w:eastAsia="Times New Roman" w:cstheme="minorHAnsi"/>
+          <w:sz w:val="28"/>
+          <w:szCs w:val="28"/>
+          <w:lang w:val="en-US" w:eastAsia="en-GH"/>
+        </w:rPr>
+        <w:t>&gt;</w:t>
+      </w:r>
+      <w:r>
+        <w:rPr>
+          <w:rFonts w:eastAsia="Times New Roman" w:cstheme="minorHAnsi"/>
+          <w:sz w:val="28"/>
+          <w:szCs w:val="28"/>
+          <w:lang w:val="en-US" w:eastAsia="en-GH"/>
+        </w:rPr>
+        <w:t xml:space="preserve"> </w:t>
+      </w:r>
+      <w:r>
+        <w:rPr>
+          <w:rFonts w:eastAsia="Times New Roman" w:cstheme="minorHAnsi"/>
+          <w:sz w:val="28"/>
+          <w:szCs w:val="28"/>
+          <w:lang w:val="en-US" w:eastAsia="en-GH"/>
+        </w:rPr>
+        <w:t>Aspirations</w:t>
+      </w:r>
+      <w:r>
+        <w:rPr>
+          <w:rFonts w:eastAsia="Times New Roman" w:cstheme="minorHAnsi"/>
+          <w:sz w:val="28"/>
+          <w:szCs w:val="28"/>
+          <w:lang w:val="en-US" w:eastAsia="en-GH"/>
+        </w:rPr>
+        <w:t xml:space="preserve"> –</w:t>
+      </w:r>
+      <w:r>
+        <w:rPr>
+          <w:rFonts w:eastAsia="Times New Roman" w:cstheme="minorHAnsi"/>
+          <w:sz w:val="28"/>
+          <w:szCs w:val="28"/>
+          <w:lang w:val="en-US" w:eastAsia="en-GH"/>
+        </w:rPr>
+        <w:t>&gt;</w:t>
+      </w:r>
+      <w:r>
+        <w:rPr>
+          <w:rFonts w:eastAsia="Times New Roman" w:cstheme="minorHAnsi"/>
+          <w:sz w:val="28"/>
+          <w:szCs w:val="28"/>
+          <w:lang w:val="en-US" w:eastAsia="en-GH"/>
+        </w:rPr>
+        <w:t xml:space="preserve"> </w:t>
+      </w:r>
+      <w:r>
+        <w:rPr>
+          <w:rFonts w:eastAsia="Times New Roman" w:cstheme="minorHAnsi"/>
+          <w:sz w:val="28"/>
+          <w:szCs w:val="28"/>
+          <w:lang w:val="en-US" w:eastAsia="en-GH"/>
+        </w:rPr>
+        <w:t>Virtue</w:t>
+      </w:r>
+      <w:r>
+        <w:rPr>
+          <w:rFonts w:eastAsia="Times New Roman" w:cstheme="minorHAnsi"/>
+          <w:b/>
+          <w:bCs/>
+          <w:sz w:val="28"/>
+          <w:szCs w:val="28"/>
+          <w:lang w:val="en-US" w:eastAsia="en-GH"/>
+        </w:rPr>
+        <w:t xml:space="preserve"> </w:t>
+      </w:r>
+    </w:p>
+    <w:p>
+      <w:pPr>
         <w:spacing w:after="0" w:line="360" w:lineRule="auto"/>
         <w:rPr>
           <w:rFonts w:eastAsia="Times New Roman" w:cstheme="minorHAnsi"/>
@@ -4720,9 +5317,42 @@
           <w:bCs/>
           <w:sz w:val="40"/>
           <w:szCs w:val="40"/>
-          <w:lang w:eastAsia="en-GH"/>
-        </w:rPr>
-        <w:t>CAREER PATHWAYS (Sample Roles)</w:t>
+          <w:lang w:val="en-US" w:eastAsia="en-GH"/>
+        </w:rPr>
+        <w:t xml:space="preserve">HS1116 - </w:t>
+      </w:r>
+      <w:r>
+        <w:rPr>
+          <w:rFonts w:eastAsia="Times New Roman" w:cstheme="minorHAnsi"/>
+          <w:b/>
+          <w:bCs/>
+          <w:sz w:val="40"/>
+          <w:szCs w:val="40"/>
+          <w:lang w:eastAsia="en-GH"/>
+        </w:rPr>
+        <w:t>Career</w:t>
+      </w:r>
+      <w:r>
+        <w:rPr>
+          <w:rFonts w:eastAsia="Times New Roman" w:cstheme="minorHAnsi"/>
+          <w:b/>
+          <w:bCs/>
+          <w:sz w:val="40"/>
+          <w:szCs w:val="40"/>
+          <w:lang w:eastAsia="en-GH"/>
+        </w:rPr>
+        <w:t xml:space="preserve"> Pathways </w:t>
+      </w:r>
+      <w:r>
+        <w:rPr>
+          <w:rFonts w:eastAsia="Times New Roman" w:cstheme="minorHAnsi"/>
+          <w:b/>
+          <w:bCs/>
+          <w:sz w:val="40"/>
+          <w:szCs w:val="40"/>
+          <w:lang w:eastAsia="en-GH"/>
+        </w:rPr>
+        <w:t>(Sample Roles)</w:t>
       </w:r>
     </w:p>
     <w:p>
@@ -4897,6 +5527,7 @@
           <w:szCs w:val="28"/>
           <w:lang w:eastAsia="en-GH"/>
         </w:rPr>
+        <w:lastRenderedPageBreak/>
         <w:t>Biofeedback &amp; Tech: HRV trainer, Neurofeedback technician (clinical certification), Digital wellbeing product specialist.</w:t>
       </w:r>
     </w:p>
@@ -4922,7 +5553,6 @@
           <w:szCs w:val="28"/>
           <w:lang w:eastAsia="en-GH"/>
         </w:rPr>
-        <w:lastRenderedPageBreak/>
         <w:t>Education &amp; Research: University researcher, Curriculum developer, School wellbeing coordinator, Public-health officer.</w:t>
       </w:r>
     </w:p>
@@ -5033,9 +5663,53 @@
           <w:bCs/>
           <w:sz w:val="40"/>
           <w:szCs w:val="40"/>
-          <w:lang w:eastAsia="en-GH"/>
-        </w:rPr>
-        <w:t>5 DISCUSSION QUIZ QUESTIONS (for class or forum)</w:t>
+          <w:lang w:val="en-US" w:eastAsia="en-GH"/>
+        </w:rPr>
+        <w:t xml:space="preserve">HS1117 - </w:t>
+      </w:r>
+      <w:r>
+        <w:rPr>
+          <w:rFonts w:eastAsia="Times New Roman" w:cstheme="minorHAnsi"/>
+          <w:b/>
+          <w:bCs/>
+          <w:sz w:val="40"/>
+          <w:szCs w:val="40"/>
+          <w:lang w:eastAsia="en-GH"/>
+        </w:rPr>
+        <w:t xml:space="preserve">Discussion Quiz </w:t>
+      </w:r>
+      <w:r>
+        <w:rPr>
+          <w:rFonts w:eastAsia="Times New Roman" w:cstheme="minorHAnsi"/>
+          <w:b/>
+          <w:bCs/>
+          <w:sz w:val="40"/>
+          <w:szCs w:val="40"/>
+          <w:lang w:val="en-US" w:eastAsia="en-GH"/>
+        </w:rPr>
+        <w:t>&amp; References</w:t>
+      </w:r>
+      <w:r>
+        <w:rPr>
+          <w:rFonts w:eastAsia="Times New Roman" w:cstheme="minorHAnsi"/>
+          <w:b/>
+          <w:bCs/>
+          <w:sz w:val="40"/>
+          <w:szCs w:val="40"/>
+          <w:lang w:eastAsia="en-GH"/>
+        </w:rPr>
+        <w:t xml:space="preserve"> </w:t>
+      </w:r>
+      <w:r>
+        <w:rPr>
+          <w:rFonts w:eastAsia="Times New Roman" w:cstheme="minorHAnsi"/>
+          <w:b/>
+          <w:bCs/>
+          <w:sz w:val="40"/>
+          <w:szCs w:val="40"/>
+          <w:lang w:eastAsia="en-GH"/>
+        </w:rPr>
+        <w:t>(for class or forum)</w:t>
       </w:r>
     </w:p>
     <w:p>
@@ -5179,17 +5853,6 @@
           <v:rect id="_x0000_i1035" style="width:0;height:1.5pt" o:hralign="center" o:hrstd="t" o:hr="t" fillcolor="#a0a0a0" stroked="f"/>
         </w:pict>
       </w:r>
-    </w:p>
-    <w:p>
-      <w:pPr>
-        <w:spacing w:after="0" w:line="360" w:lineRule="auto"/>
-        <w:rPr>
-          <w:rFonts w:ascii="Segoe UI Emoji" w:eastAsia="Times New Roman" w:hAnsi="Segoe UI Emoji" w:cs="Segoe UI Emoji"/>
-          <w:sz w:val="40"/>
-          <w:szCs w:val="40"/>
-          <w:lang w:eastAsia="en-GH"/>
-        </w:rPr>
-      </w:pPr>
     </w:p>
     <w:p>
       <w:pPr>
